--- a/zhongwen/template.docx
+++ b/zhongwen/template.docx
@@ -3,16 +3,18 @@
 <w:document xmlns:wpc="http://schemas.microsoft.com/office/word/2010/wordprocessingCanvas" xmlns:mc="http://schemas.openxmlformats.org/markup-compatibility/2006" xmlns:o="urn:schemas-microsoft-com:office:office" xmlns:r="http://schemas.openxmlformats.org/officeDocument/2006/relationships" xmlns:m="http://schemas.openxmlformats.org/officeDocument/2006/math" xmlns:v="urn:schemas-microsoft-com:vml" xmlns:wp14="http://schemas.microsoft.com/office/word/2010/wordprocessingDrawing" xmlns:wp="http://schemas.openxmlformats.org/drawingml/2006/wordprocessingDrawing" xmlns:w10="urn:schemas-microsoft-com:office:word" xmlns:w="http://schemas.openxmlformats.org/wordprocessingml/2006/main" xmlns:w14="http://schemas.microsoft.com/office/word/2010/wordml" xmlns:wpg="http://schemas.microsoft.com/office/word/2010/wordprocessingGroup" xmlns:wpi="http://schemas.microsoft.com/office/word/2010/wordprocessingInk" xmlns:wne="http://schemas.microsoft.com/office/word/2006/wordml" xmlns:wps="http://schemas.microsoft.com/office/word/2010/wordprocessingShape" mc:Ignorable="w14 wp14">
   <w:body>
     <w:p>
+      <w:pPr>
+        <w:keepNext/>
+        <w:jc w:val="center"/>
+        <w:rPr>
+          <w:lang w:eastAsia="zh-TW"/>
+        </w:rPr>
+      </w:pPr>
       <w:bookmarkStart w:id="0" w:name="_GoBack"/>
       <w:bookmarkEnd w:id="0"/>
     </w:p>
     <w:sectPr>
-      <w:headerReference w:type="even" r:id="rId9"/>
-      <w:headerReference w:type="default" r:id="rId10"/>
-      <w:footerReference w:type="even" r:id="rId11"/>
-      <w:footerReference w:type="default" r:id="rId12"/>
-      <w:headerReference w:type="first" r:id="rId13"/>
-      <w:footerReference w:type="first" r:id="rId14"/>
+      <w:footerReference w:type="default" r:id="rId9"/>
       <w:pgSz w:w="11906" w:h="16838"/>
       <w:pgMar w:top="1134" w:right="1134" w:bottom="1134" w:left="1134" w:header="720" w:footer="720" w:gutter="0"/>
       <w:cols w:space="720"/>
@@ -43,16 +45,6 @@
 
 <file path=word/footer1.xml><?xml version="1.0" encoding="utf-8"?>
 <w:ftr xmlns:wpc="http://schemas.microsoft.com/office/word/2010/wordprocessingCanvas" xmlns:mc="http://schemas.openxmlformats.org/markup-compatibility/2006" xmlns:o="urn:schemas-microsoft-com:office:office" xmlns:r="http://schemas.openxmlformats.org/officeDocument/2006/relationships" xmlns:m="http://schemas.openxmlformats.org/officeDocument/2006/math" xmlns:v="urn:schemas-microsoft-com:vml" xmlns:wp14="http://schemas.microsoft.com/office/word/2010/wordprocessingDrawing" xmlns:wp="http://schemas.openxmlformats.org/drawingml/2006/wordprocessingDrawing" xmlns:w10="urn:schemas-microsoft-com:office:word" xmlns:w="http://schemas.openxmlformats.org/wordprocessingml/2006/main" xmlns:w14="http://schemas.microsoft.com/office/word/2010/wordml" xmlns:wpg="http://schemas.microsoft.com/office/word/2010/wordprocessingGroup" xmlns:wpi="http://schemas.microsoft.com/office/word/2010/wordprocessingInk" xmlns:wne="http://schemas.microsoft.com/office/word/2006/wordml" xmlns:wps="http://schemas.microsoft.com/office/word/2010/wordprocessingShape" mc:Ignorable="w14 wp14">
-  <w:p>
-    <w:pPr>
-      <w:pStyle w:val="a7"/>
-    </w:pPr>
-  </w:p>
-</w:ftr>
-</file>
-
-<file path=word/footer2.xml><?xml version="1.0" encoding="utf-8"?>
-<w:ftr xmlns:wpc="http://schemas.microsoft.com/office/word/2010/wordprocessingCanvas" xmlns:mc="http://schemas.openxmlformats.org/markup-compatibility/2006" xmlns:o="urn:schemas-microsoft-com:office:office" xmlns:r="http://schemas.openxmlformats.org/officeDocument/2006/relationships" xmlns:m="http://schemas.openxmlformats.org/officeDocument/2006/math" xmlns:v="urn:schemas-microsoft-com:vml" xmlns:wp14="http://schemas.microsoft.com/office/word/2010/wordprocessingDrawing" xmlns:wp="http://schemas.openxmlformats.org/drawingml/2006/wordprocessingDrawing" xmlns:w10="urn:schemas-microsoft-com:office:word" xmlns:w="http://schemas.openxmlformats.org/wordprocessingml/2006/main" xmlns:w14="http://schemas.microsoft.com/office/word/2010/wordml" xmlns:wpg="http://schemas.microsoft.com/office/word/2010/wordprocessingGroup" xmlns:wpi="http://schemas.microsoft.com/office/word/2010/wordprocessingInk" xmlns:wne="http://schemas.microsoft.com/office/word/2006/wordml" xmlns:wps="http://schemas.microsoft.com/office/word/2010/wordprocessingShape" mc:Ignorable="w14 wp14">
   <w:sdt>
     <w:sdtPr>
       <w:id w:val="747226898"/>
@@ -66,6 +58,7 @@
       <w:p>
         <w:pPr>
           <w:pStyle w:val="a7"/>
+          <w:jc w:val="center"/>
         </w:pPr>
         <w:r>
           <w:fldChar w:fldCharType="begin"/>
@@ -97,16 +90,6 @@
 </w:ftr>
 </file>
 
-<file path=word/footer3.xml><?xml version="1.0" encoding="utf-8"?>
-<w:ftr xmlns:wpc="http://schemas.microsoft.com/office/word/2010/wordprocessingCanvas" xmlns:mc="http://schemas.openxmlformats.org/markup-compatibility/2006" xmlns:o="urn:schemas-microsoft-com:office:office" xmlns:r="http://schemas.openxmlformats.org/officeDocument/2006/relationships" xmlns:m="http://schemas.openxmlformats.org/officeDocument/2006/math" xmlns:v="urn:schemas-microsoft-com:vml" xmlns:wp14="http://schemas.microsoft.com/office/word/2010/wordprocessingDrawing" xmlns:wp="http://schemas.openxmlformats.org/drawingml/2006/wordprocessingDrawing" xmlns:w10="urn:schemas-microsoft-com:office:word" xmlns:w="http://schemas.openxmlformats.org/wordprocessingml/2006/main" xmlns:w14="http://schemas.microsoft.com/office/word/2010/wordml" xmlns:wpg="http://schemas.microsoft.com/office/word/2010/wordprocessingGroup" xmlns:wpi="http://schemas.microsoft.com/office/word/2010/wordprocessingInk" xmlns:wne="http://schemas.microsoft.com/office/word/2006/wordml" xmlns:wps="http://schemas.microsoft.com/office/word/2010/wordprocessingShape" mc:Ignorable="w14 wp14">
-  <w:p>
-    <w:pPr>
-      <w:pStyle w:val="a7"/>
-    </w:pPr>
-  </w:p>
-</w:ftr>
-</file>
-
 <file path=word/footnotes.xml><?xml version="1.0" encoding="utf-8"?>
 <w:footnotes xmlns:wpc="http://schemas.microsoft.com/office/word/2010/wordprocessingCanvas" xmlns:mc="http://schemas.openxmlformats.org/markup-compatibility/2006" xmlns:o="urn:schemas-microsoft-com:office:office" xmlns:r="http://schemas.openxmlformats.org/officeDocument/2006/relationships" xmlns:m="http://schemas.openxmlformats.org/officeDocument/2006/math" xmlns:v="urn:schemas-microsoft-com:vml" xmlns:wp14="http://schemas.microsoft.com/office/word/2010/wordprocessingDrawing" xmlns:wp="http://schemas.openxmlformats.org/drawingml/2006/wordprocessingDrawing" xmlns:w10="urn:schemas-microsoft-com:office:word" xmlns:w="http://schemas.openxmlformats.org/wordprocessingml/2006/main" xmlns:w14="http://schemas.microsoft.com/office/word/2010/wordml" xmlns:wpg="http://schemas.microsoft.com/office/word/2010/wordprocessingGroup" xmlns:wpi="http://schemas.microsoft.com/office/word/2010/wordprocessingInk" xmlns:wne="http://schemas.microsoft.com/office/word/2006/wordml" xmlns:wps="http://schemas.microsoft.com/office/word/2010/wordprocessingShape" mc:Ignorable="w14 wp14">
   <w:footnote w:type="separator" w:id="-1">
@@ -124,39 +107,6 @@
     </w:p>
   </w:footnote>
 </w:footnotes>
-</file>
-
-<file path=word/header1.xml><?xml version="1.0" encoding="utf-8"?>
-<w:hdr xmlns:wpc="http://schemas.microsoft.com/office/word/2010/wordprocessingCanvas" xmlns:mc="http://schemas.openxmlformats.org/markup-compatibility/2006" xmlns:o="urn:schemas-microsoft-com:office:office" xmlns:r="http://schemas.openxmlformats.org/officeDocument/2006/relationships" xmlns:m="http://schemas.openxmlformats.org/officeDocument/2006/math" xmlns:v="urn:schemas-microsoft-com:vml" xmlns:wp14="http://schemas.microsoft.com/office/word/2010/wordprocessingDrawing" xmlns:wp="http://schemas.openxmlformats.org/drawingml/2006/wordprocessingDrawing" xmlns:w10="urn:schemas-microsoft-com:office:word" xmlns:w="http://schemas.openxmlformats.org/wordprocessingml/2006/main" xmlns:w14="http://schemas.microsoft.com/office/word/2010/wordml" xmlns:wpg="http://schemas.microsoft.com/office/word/2010/wordprocessingGroup" xmlns:wpi="http://schemas.microsoft.com/office/word/2010/wordprocessingInk" xmlns:wne="http://schemas.microsoft.com/office/word/2006/wordml" xmlns:wps="http://schemas.microsoft.com/office/word/2010/wordprocessingShape" mc:Ignorable="w14 wp14">
-  <w:p>
-    <w:pPr>
-      <w:pStyle w:val="a5"/>
-    </w:pPr>
-  </w:p>
-</w:hdr>
-</file>
-
-<file path=word/header2.xml><?xml version="1.0" encoding="utf-8"?>
-<w:hdr xmlns:wpc="http://schemas.microsoft.com/office/word/2010/wordprocessingCanvas" xmlns:mc="http://schemas.openxmlformats.org/markup-compatibility/2006" xmlns:o="urn:schemas-microsoft-com:office:office" xmlns:r="http://schemas.openxmlformats.org/officeDocument/2006/relationships" xmlns:m="http://schemas.openxmlformats.org/officeDocument/2006/math" xmlns:v="urn:schemas-microsoft-com:vml" xmlns:wp14="http://schemas.microsoft.com/office/word/2010/wordprocessingDrawing" xmlns:wp="http://schemas.openxmlformats.org/drawingml/2006/wordprocessingDrawing" xmlns:w10="urn:schemas-microsoft-com:office:word" xmlns:w="http://schemas.openxmlformats.org/wordprocessingml/2006/main" xmlns:w14="http://schemas.microsoft.com/office/word/2010/wordml" xmlns:wpg="http://schemas.microsoft.com/office/word/2010/wordprocessingGroup" xmlns:wpi="http://schemas.microsoft.com/office/word/2010/wordprocessingInk" xmlns:wne="http://schemas.microsoft.com/office/word/2006/wordml" xmlns:wps="http://schemas.microsoft.com/office/word/2010/wordprocessingShape" mc:Ignorable="w14 wp14">
-  <w:p>
-    <w:pPr>
-      <w:pStyle w:val="a5"/>
-      <w:rPr>
-        <w:lang w:eastAsia="zh-TW"/>
-      </w:rPr>
-    </w:pPr>
-  </w:p>
-</w:hdr>
-</file>
-
-<file path=word/header3.xml><?xml version="1.0" encoding="utf-8"?>
-<w:hdr xmlns:wpc="http://schemas.microsoft.com/office/word/2010/wordprocessingCanvas" xmlns:mc="http://schemas.openxmlformats.org/markup-compatibility/2006" xmlns:o="urn:schemas-microsoft-com:office:office" xmlns:r="http://schemas.openxmlformats.org/officeDocument/2006/relationships" xmlns:m="http://schemas.openxmlformats.org/officeDocument/2006/math" xmlns:v="urn:schemas-microsoft-com:vml" xmlns:wp14="http://schemas.microsoft.com/office/word/2010/wordprocessingDrawing" xmlns:wp="http://schemas.openxmlformats.org/drawingml/2006/wordprocessingDrawing" xmlns:w10="urn:schemas-microsoft-com:office:word" xmlns:w="http://schemas.openxmlformats.org/wordprocessingml/2006/main" xmlns:w14="http://schemas.microsoft.com/office/word/2010/wordml" xmlns:wpg="http://schemas.microsoft.com/office/word/2010/wordprocessingGroup" xmlns:wpi="http://schemas.microsoft.com/office/word/2010/wordprocessingInk" xmlns:wne="http://schemas.microsoft.com/office/word/2006/wordml" xmlns:wps="http://schemas.microsoft.com/office/word/2010/wordprocessingShape" mc:Ignorable="w14 wp14">
-  <w:p>
-    <w:pPr>
-      <w:pStyle w:val="a5"/>
-    </w:pPr>
-  </w:p>
-</w:hdr>
 </file>
 
 <file path=word/numbering.xml><?xml version="1.0" encoding="utf-8"?>
@@ -763,18 +713,18 @@
     <w:uiPriority w:val="9"/>
     <w:unhideWhenUsed/>
     <w:qFormat/>
-    <w:rsid w:val="00FC693F"/>
+    <w:rsid w:val="00F544B9"/>
     <w:pPr>
       <w:keepNext/>
       <w:spacing w:before="60" w:line="560" w:lineRule="exact"/>
-      <w:ind w:hangingChars="200" w:hanging="200"/>
+      <w:ind w:left="640" w:hangingChars="200" w:hanging="640"/>
       <w:outlineLvl w:val="2"/>
     </w:pPr>
     <w:rPr>
       <w:rFonts w:cstheme="majorBidi"/>
-      <w:b/>
       <w:bCs/>
       <w:color w:val="000000"/>
+      <w:lang w:eastAsia="zh-TW"/>
     </w:rPr>
   </w:style>
   <w:style w:type="paragraph" w:styleId="4">
@@ -785,19 +735,19 @@
     <w:uiPriority w:val="9"/>
     <w:unhideWhenUsed/>
     <w:qFormat/>
-    <w:rsid w:val="00C94143"/>
+    <w:rsid w:val="00F544B9"/>
     <w:pPr>
       <w:keepNext/>
       <w:spacing w:before="60" w:line="560" w:lineRule="exact"/>
-      <w:ind w:left="641" w:hangingChars="200" w:hanging="641"/>
+      <w:ind w:left="640" w:hangingChars="200" w:hanging="640"/>
       <w:outlineLvl w:val="3"/>
     </w:pPr>
     <w:rPr>
       <w:rFonts w:cstheme="majorBidi"/>
-      <w:b/>
       <w:bCs/>
       <w:iCs/>
       <w:color w:val="000000"/>
+      <w:lang w:eastAsia="zh-TW"/>
     </w:rPr>
   </w:style>
   <w:style w:type="paragraph" w:styleId="5">
@@ -808,16 +758,15 @@
     <w:uiPriority w:val="9"/>
     <w:unhideWhenUsed/>
     <w:qFormat/>
-    <w:rsid w:val="000F64D8"/>
+    <w:rsid w:val="00F544B9"/>
     <w:pPr>
       <w:keepNext/>
       <w:spacing w:before="60" w:line="560" w:lineRule="exact"/>
-      <w:ind w:leftChars="100" w:left="640" w:hangingChars="100" w:hanging="320"/>
+      <w:ind w:leftChars="200" w:left="960" w:hangingChars="100" w:hanging="320"/>
       <w:outlineLvl w:val="4"/>
     </w:pPr>
     <w:rPr>
       <w:rFonts w:cstheme="majorBidi"/>
-      <w:b/>
       <w:color w:val="000000"/>
       <w:lang w:eastAsia="zh-TW"/>
     </w:rPr>
@@ -830,11 +779,11 @@
     <w:uiPriority w:val="9"/>
     <w:unhideWhenUsed/>
     <w:qFormat/>
-    <w:rsid w:val="000F64D8"/>
+    <w:rsid w:val="004174D7"/>
     <w:pPr>
       <w:widowControl w:val="0"/>
       <w:spacing w:before="200"/>
-      <w:ind w:leftChars="100" w:left="800" w:hangingChars="150" w:hanging="480"/>
+      <w:ind w:leftChars="200" w:left="1120" w:hangingChars="150" w:hanging="480"/>
       <w:outlineLvl w:val="5"/>
     </w:pPr>
     <w:rPr>
@@ -1029,13 +978,13 @@
     <w:basedOn w:val="a2"/>
     <w:link w:val="31"/>
     <w:uiPriority w:val="9"/>
-    <w:rsid w:val="00FC693F"/>
+    <w:rsid w:val="00F544B9"/>
     <w:rPr>
       <w:rFonts w:ascii="標楷體" w:eastAsia="標楷體" w:hAnsi="標楷體" w:cstheme="majorBidi"/>
-      <w:b/>
       <w:bCs/>
       <w:color w:val="000000"/>
       <w:sz w:val="32"/>
+      <w:lang w:eastAsia="zh-TW"/>
     </w:rPr>
   </w:style>
   <w:style w:type="paragraph" w:styleId="aa">
@@ -1405,14 +1354,14 @@
     <w:basedOn w:val="a2"/>
     <w:link w:val="4"/>
     <w:uiPriority w:val="9"/>
-    <w:rsid w:val="00C94143"/>
+    <w:rsid w:val="00F544B9"/>
     <w:rPr>
       <w:rFonts w:ascii="標楷體" w:eastAsia="標楷體" w:hAnsi="標楷體" w:cstheme="majorBidi"/>
-      <w:b/>
       <w:bCs/>
       <w:iCs/>
       <w:color w:val="000000"/>
       <w:sz w:val="32"/>
+      <w:lang w:eastAsia="zh-TW"/>
     </w:rPr>
   </w:style>
   <w:style w:type="character" w:customStyle="1" w:styleId="50">
@@ -1420,10 +1369,9 @@
     <w:basedOn w:val="a2"/>
     <w:link w:val="5"/>
     <w:uiPriority w:val="9"/>
-    <w:rsid w:val="000F64D8"/>
+    <w:rsid w:val="00F544B9"/>
     <w:rPr>
       <w:rFonts w:ascii="標楷體" w:eastAsia="標楷體" w:hAnsi="標楷體" w:cstheme="majorBidi"/>
-      <w:b/>
       <w:color w:val="000000"/>
       <w:sz w:val="32"/>
       <w:lang w:eastAsia="zh-TW"/>
@@ -1434,7 +1382,7 @@
     <w:basedOn w:val="a2"/>
     <w:link w:val="6"/>
     <w:uiPriority w:val="9"/>
-    <w:rsid w:val="000F64D8"/>
+    <w:rsid w:val="004174D7"/>
     <w:rPr>
       <w:rFonts w:ascii="標楷體" w:eastAsia="標楷體" w:hAnsi="標楷體" w:cstheme="majorBidi"/>
       <w:iCs/>
@@ -12464,7 +12412,6 @@
       <w:rFonts w:cs="標楷體"/>
       <w:bCs w:val="0"/>
       <w:szCs w:val="32"/>
-      <w:lang w:eastAsia="zh-TW"/>
     </w:rPr>
   </w:style>
   <w:style w:type="character" w:customStyle="1" w:styleId="39">
@@ -12474,7 +12421,7 @@
     <w:rsid w:val="00C80B54"/>
     <w:rPr>
       <w:rFonts w:ascii="標楷體" w:eastAsia="標楷體" w:hAnsi="標楷體" w:cs="標楷體"/>
-      <w:b/>
+      <w:b w:val="0"/>
       <w:bCs w:val="0"/>
       <w:color w:val="000000"/>
       <w:sz w:val="32"/>
@@ -12953,18 +12900,18 @@
     <w:uiPriority w:val="9"/>
     <w:unhideWhenUsed/>
     <w:qFormat/>
-    <w:rsid w:val="00FC693F"/>
+    <w:rsid w:val="00F544B9"/>
     <w:pPr>
       <w:keepNext/>
       <w:spacing w:before="60" w:line="560" w:lineRule="exact"/>
-      <w:ind w:hangingChars="200" w:hanging="200"/>
+      <w:ind w:left="640" w:hangingChars="200" w:hanging="640"/>
       <w:outlineLvl w:val="2"/>
     </w:pPr>
     <w:rPr>
       <w:rFonts w:cstheme="majorBidi"/>
-      <w:b/>
       <w:bCs/>
       <w:color w:val="000000"/>
+      <w:lang w:eastAsia="zh-TW"/>
     </w:rPr>
   </w:style>
   <w:style w:type="paragraph" w:styleId="4">
@@ -12975,19 +12922,19 @@
     <w:uiPriority w:val="9"/>
     <w:unhideWhenUsed/>
     <w:qFormat/>
-    <w:rsid w:val="00C94143"/>
+    <w:rsid w:val="00F544B9"/>
     <w:pPr>
       <w:keepNext/>
       <w:spacing w:before="60" w:line="560" w:lineRule="exact"/>
-      <w:ind w:left="641" w:hangingChars="200" w:hanging="641"/>
+      <w:ind w:left="640" w:hangingChars="200" w:hanging="640"/>
       <w:outlineLvl w:val="3"/>
     </w:pPr>
     <w:rPr>
       <w:rFonts w:cstheme="majorBidi"/>
-      <w:b/>
       <w:bCs/>
       <w:iCs/>
       <w:color w:val="000000"/>
+      <w:lang w:eastAsia="zh-TW"/>
     </w:rPr>
   </w:style>
   <w:style w:type="paragraph" w:styleId="5">
@@ -12998,16 +12945,15 @@
     <w:uiPriority w:val="9"/>
     <w:unhideWhenUsed/>
     <w:qFormat/>
-    <w:rsid w:val="000F64D8"/>
+    <w:rsid w:val="00F544B9"/>
     <w:pPr>
       <w:keepNext/>
       <w:spacing w:before="60" w:line="560" w:lineRule="exact"/>
-      <w:ind w:leftChars="100" w:left="640" w:hangingChars="100" w:hanging="320"/>
+      <w:ind w:leftChars="200" w:left="960" w:hangingChars="100" w:hanging="320"/>
       <w:outlineLvl w:val="4"/>
     </w:pPr>
     <w:rPr>
       <w:rFonts w:cstheme="majorBidi"/>
-      <w:b/>
       <w:color w:val="000000"/>
       <w:lang w:eastAsia="zh-TW"/>
     </w:rPr>
@@ -13020,11 +12966,11 @@
     <w:uiPriority w:val="9"/>
     <w:unhideWhenUsed/>
     <w:qFormat/>
-    <w:rsid w:val="000F64D8"/>
+    <w:rsid w:val="004174D7"/>
     <w:pPr>
       <w:widowControl w:val="0"/>
       <w:spacing w:before="200"/>
-      <w:ind w:leftChars="100" w:left="800" w:hangingChars="150" w:hanging="480"/>
+      <w:ind w:leftChars="200" w:left="1120" w:hangingChars="150" w:hanging="480"/>
       <w:outlineLvl w:val="5"/>
     </w:pPr>
     <w:rPr>
@@ -13219,13 +13165,13 @@
     <w:basedOn w:val="a2"/>
     <w:link w:val="31"/>
     <w:uiPriority w:val="9"/>
-    <w:rsid w:val="00FC693F"/>
+    <w:rsid w:val="00F544B9"/>
     <w:rPr>
       <w:rFonts w:ascii="標楷體" w:eastAsia="標楷體" w:hAnsi="標楷體" w:cstheme="majorBidi"/>
-      <w:b/>
       <w:bCs/>
       <w:color w:val="000000"/>
       <w:sz w:val="32"/>
+      <w:lang w:eastAsia="zh-TW"/>
     </w:rPr>
   </w:style>
   <w:style w:type="paragraph" w:styleId="aa">
@@ -13595,14 +13541,14 @@
     <w:basedOn w:val="a2"/>
     <w:link w:val="4"/>
     <w:uiPriority w:val="9"/>
-    <w:rsid w:val="00C94143"/>
+    <w:rsid w:val="00F544B9"/>
     <w:rPr>
       <w:rFonts w:ascii="標楷體" w:eastAsia="標楷體" w:hAnsi="標楷體" w:cstheme="majorBidi"/>
-      <w:b/>
       <w:bCs/>
       <w:iCs/>
       <w:color w:val="000000"/>
       <w:sz w:val="32"/>
+      <w:lang w:eastAsia="zh-TW"/>
     </w:rPr>
   </w:style>
   <w:style w:type="character" w:customStyle="1" w:styleId="50">
@@ -13610,10 +13556,9 @@
     <w:basedOn w:val="a2"/>
     <w:link w:val="5"/>
     <w:uiPriority w:val="9"/>
-    <w:rsid w:val="000F64D8"/>
+    <w:rsid w:val="00F544B9"/>
     <w:rPr>
       <w:rFonts w:ascii="標楷體" w:eastAsia="標楷體" w:hAnsi="標楷體" w:cstheme="majorBidi"/>
-      <w:b/>
       <w:color w:val="000000"/>
       <w:sz w:val="32"/>
       <w:lang w:eastAsia="zh-TW"/>
@@ -13624,7 +13569,7 @@
     <w:basedOn w:val="a2"/>
     <w:link w:val="6"/>
     <w:uiPriority w:val="9"/>
-    <w:rsid w:val="000F64D8"/>
+    <w:rsid w:val="004174D7"/>
     <w:rPr>
       <w:rFonts w:ascii="標楷體" w:eastAsia="標楷體" w:hAnsi="標楷體" w:cstheme="majorBidi"/>
       <w:iCs/>
@@ -24654,7 +24599,6 @@
       <w:rFonts w:cs="標楷體"/>
       <w:bCs w:val="0"/>
       <w:szCs w:val="32"/>
-      <w:lang w:eastAsia="zh-TW"/>
     </w:rPr>
   </w:style>
   <w:style w:type="character" w:customStyle="1" w:styleId="39">
@@ -24664,7 +24608,7 @@
     <w:rsid w:val="00C80B54"/>
     <w:rPr>
       <w:rFonts w:ascii="標楷體" w:eastAsia="標楷體" w:hAnsi="標楷體" w:cs="標楷體"/>
-      <w:b/>
+      <w:b w:val="0"/>
       <w:bCs w:val="0"/>
       <w:color w:val="000000"/>
       <w:sz w:val="32"/>
@@ -25245,7 +25189,7 @@
 </file>
 
 <file path=customXml/itemProps1.xml><?xml version="1.0" encoding="utf-8"?>
-<ds:datastoreItem xmlns:ds="http://schemas.openxmlformats.org/officeDocument/2006/customXml" ds:itemID="{4EA74A95-0F2D-496C-81EC-581D102F1A7B}">
+<ds:datastoreItem xmlns:ds="http://schemas.openxmlformats.org/officeDocument/2006/customXml" ds:itemID="{41034E16-4F8A-42EC-9D66-17C03D829816}">
   <ds:schemaRefs>
     <ds:schemaRef ds:uri="http://schemas.openxmlformats.org/officeDocument/2006/bibliography"/>
   </ds:schemaRefs>
